--- a/SE_Proposal_StepByStep.docx
+++ b/SE_Proposal_StepByStep.docx
@@ -4957,6 +4957,8 @@
           <w:rFonts w:cs="B Zar"/>
           <w:sz w:val="28"/>
           <w:szCs w:val="28"/>
+          <w:rtl/>
+          <w:lang w:bidi="fa-IR"/>
         </w:rPr>
       </w:pPr>
       <w:r>
@@ -7335,6 +7337,20 @@
         </w:rPr>
         <w:t>.</w:t>
       </w:r>
+    </w:p>
+    <w:p>
+      <w:pPr>
+        <w:pStyle w:val="Bodystyle"/>
+        <w:ind w:left="720"/>
+        <w:jc w:val="lowKashida"/>
+        <w:rPr>
+          <w:rFonts w:cs="B Zar" w:hint="cs"/>
+          <w:sz w:val="28"/>
+          <w:szCs w:val="28"/>
+          <w:rtl/>
+          <w:lang w:bidi="fa-IR"/>
+        </w:rPr>
+      </w:pPr>
     </w:p>
     <w:p>
       <w:pPr>
@@ -7357,6 +7373,7 @@
           <w:szCs w:val="28"/>
           <w:rtl/>
         </w:rPr>
+        <w:lastRenderedPageBreak/>
         <w:t>کاهش</w:t>
       </w:r>
       <w:r>
@@ -7540,7 +7557,6 @@
           <w:szCs w:val="28"/>
           <w:rtl/>
         </w:rPr>
-        <w:lastRenderedPageBreak/>
         <w:t>ی</w:t>
       </w:r>
       <w:r>
@@ -15107,6 +15123,7 @@
           <w:szCs w:val="28"/>
           <w:rtl/>
         </w:rPr>
+        <w:lastRenderedPageBreak/>
         <w:t>ارائه</w:t>
       </w:r>
       <w:r>
@@ -15317,7 +15334,6 @@
           <w:szCs w:val="28"/>
           <w:rtl/>
         </w:rPr>
-        <w:lastRenderedPageBreak/>
         <w:t>در</w:t>
       </w:r>
       <w:r>

--- a/SE_Proposal_StepByStep.docx
+++ b/SE_Proposal_StepByStep.docx
@@ -23,19 +23,7 @@
               <w:rFonts w:cs="B Zar"/>
               <w:sz w:val="22"/>
               <w:szCs w:val="22"/>
-            </w:rPr>
-          </w:pPr>
-        </w:p>
-        <w:p>
-          <w:pPr>
-            <w:pStyle w:val="Style"/>
-            <w:jc w:val="center"/>
-            <w:rPr>
-              <w:rFonts w:cs="B Zar"/>
-              <w:sz w:val="36"/>
-              <w:szCs w:val="36"/>
               <w:rtl/>
-              <w:lang w:bidi="fa-IR"/>
             </w:rPr>
           </w:pPr>
           <w:r>
@@ -46,7 +34,7 @@
               <w:rtl/>
               <w:lang w:bidi="fa-IR"/>
             </w:rPr>
-            <w:t xml:space="preserve">بسمه تعالی </w:t>
+            <w:t>بسمه تعالی</w:t>
           </w:r>
         </w:p>
         <w:p>
@@ -68,13 +56,13 @@
               <w:lang w:val="ar-SA"/>
             </w:rPr>
             <w:drawing>
-              <wp:anchor distT="0" distB="0" distL="114300" distR="114300" simplePos="0" relativeHeight="251660288" behindDoc="1" locked="0" layoutInCell="1" allowOverlap="1" wp14:anchorId="415812E5" wp14:editId="396B1D9E">
+              <wp:anchor distT="0" distB="0" distL="114300" distR="114300" simplePos="0" relativeHeight="251660288" behindDoc="1" locked="0" layoutInCell="1" allowOverlap="1" wp14:anchorId="415812E5" wp14:editId="42421862">
                 <wp:simplePos x="0" y="0"/>
                 <wp:positionH relativeFrom="margin">
-                  <wp:posOffset>655320</wp:posOffset>
+                  <wp:align>center</wp:align>
                 </wp:positionH>
                 <wp:positionV relativeFrom="margin">
-                  <wp:posOffset>769620</wp:posOffset>
+                  <wp:posOffset>518160</wp:posOffset>
                 </wp:positionV>
                 <wp:extent cx="4671060" cy="4373880"/>
                 <wp:effectExtent l="0" t="0" r="0" b="0"/>
@@ -270,16 +258,16 @@
             <mc:AlternateContent>
               <mc:Choice Requires="wps">
                 <w:drawing>
-                  <wp:anchor distT="0" distB="0" distL="114300" distR="114300" simplePos="0" relativeHeight="251662336" behindDoc="0" locked="0" layoutInCell="1" allowOverlap="1" wp14:anchorId="0B62E4DD" wp14:editId="0226AEB9">
+                  <wp:anchor distT="0" distB="0" distL="114300" distR="114300" simplePos="0" relativeHeight="251662336" behindDoc="0" locked="0" layoutInCell="1" allowOverlap="1" wp14:anchorId="0B62E4DD" wp14:editId="28428448">
                     <wp:simplePos x="0" y="0"/>
                     <wp:positionH relativeFrom="margin">
                       <wp:posOffset>175260</wp:posOffset>
                     </wp:positionH>
                     <wp:positionV relativeFrom="paragraph">
-                      <wp:posOffset>189230</wp:posOffset>
+                      <wp:posOffset>10795</wp:posOffset>
                     </wp:positionV>
-                    <wp:extent cx="5596890" cy="4198620"/>
-                    <wp:effectExtent l="0" t="0" r="0" b="0"/>
+                    <wp:extent cx="5596890" cy="4373880"/>
+                    <wp:effectExtent l="0" t="0" r="0" b="7620"/>
                     <wp:wrapNone/>
                     <wp:docPr id="308130354" name="Rectangle 12"/>
                     <wp:cNvGraphicFramePr/>
@@ -290,7 +278,7 @@
                           <wps:spPr>
                             <a:xfrm>
                               <a:off x="0" y="0"/>
-                              <a:ext cx="5596890" cy="4198620"/>
+                              <a:ext cx="5596890" cy="4373880"/>
                             </a:xfrm>
                             <a:prstGeom prst="rect">
                               <a:avLst/>
@@ -579,7 +567,7 @@
               </mc:Choice>
               <mc:Fallback>
                 <w:pict>
-                  <v:rect w14:anchorId="0B62E4DD" id="Rectangle 12" o:spid="_x0000_s1026" style="position:absolute;margin-left:13.8pt;margin-top:14.9pt;width:440.7pt;height:330.6pt;z-index:251662336;visibility:visible;mso-wrap-style:square;mso-width-percent:0;mso-height-percent:0;mso-wrap-distance-left:9pt;mso-wrap-distance-top:0;mso-wrap-distance-right:9pt;mso-wrap-distance-bottom:0;mso-position-horizontal:absolute;mso-position-horizontal-relative:margin;mso-position-vertical:absolute;mso-position-vertical-relative:text;mso-width-percent:0;mso-height-percent:0;mso-width-relative:margin;mso-height-relative:margin;v-text-anchor:middle" o:gfxdata="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" filled="f" stroked="f">
+                  <v:rect w14:anchorId="0B62E4DD" id="Rectangle 12" o:spid="_x0000_s1026" style="position:absolute;margin-left:13.8pt;margin-top:.85pt;width:440.7pt;height:344.4pt;z-index:251662336;visibility:visible;mso-wrap-style:square;mso-width-percent:0;mso-height-percent:0;mso-wrap-distance-left:9pt;mso-wrap-distance-top:0;mso-wrap-distance-right:9pt;mso-wrap-distance-bottom:0;mso-position-horizontal:absolute;mso-position-horizontal-relative:margin;mso-position-vertical:absolute;mso-position-vertical-relative:text;mso-width-percent:0;mso-height-percent:0;mso-width-relative:margin;mso-height-relative:margin;v-text-anchor:middle" o:gfxdata="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" filled="f" stroked="f">
                     <v:textbox>
                       <w:txbxContent>
                         <w:p>
@@ -934,15 +922,6 @@
         <w:p>
           <w:pPr>
             <w:rPr>
-              <w:rFonts w:cs="B Zar"/>
-              <w:sz w:val="22"/>
-              <w:szCs w:val="22"/>
-            </w:rPr>
-          </w:pPr>
-        </w:p>
-        <w:p>
-          <w:pPr>
-            <w:rPr>
               <w:rFonts w:asciiTheme="majorHAnsi" w:eastAsiaTheme="majorEastAsia" w:hAnsiTheme="majorHAnsi" w:cs="B Zar"/>
               <w:color w:val="0F4761" w:themeColor="accent1" w:themeShade="BF"/>
               <w:sz w:val="40"/>
@@ -958,10 +937,11 @@
         <w:pStyle w:val="Heading1"/>
         <w:bidi/>
         <w:rPr>
-          <w:rFonts w:cs="B Zar"/>
+          <w:rFonts w:cs="B Zar" w:hint="cs"/>
           <w:sz w:val="40"/>
           <w:szCs w:val="40"/>
           <w:rtl/>
+          <w:lang w:bidi="fa-IR"/>
         </w:rPr>
       </w:pPr>
       <w:r>
@@ -971,6 +951,7 @@
           <w:szCs w:val="40"/>
           <w:rtl/>
         </w:rPr>
+        <w:lastRenderedPageBreak/>
         <w:t>مقدمه</w:t>
       </w:r>
     </w:p>

--- a/SE_Proposal_StepByStep.docx
+++ b/SE_Proposal_StepByStep.docx
@@ -28,26 +28,6 @@
           </w:pPr>
           <w:r>
             <w:rPr>
-              <w:rFonts w:cs="B Zar" w:hint="cs"/>
-              <w:sz w:val="36"/>
-              <w:szCs w:val="36"/>
-              <w:rtl/>
-              <w:lang w:bidi="fa-IR"/>
-            </w:rPr>
-            <w:t>بسمه تعالی</w:t>
-          </w:r>
-        </w:p>
-        <w:p>
-          <w:pPr>
-            <w:jc w:val="center"/>
-            <w:rPr>
-              <w:rFonts w:cs="B Zar"/>
-              <w:sz w:val="22"/>
-              <w:szCs w:val="22"/>
-            </w:rPr>
-          </w:pPr>
-          <w:r>
-            <w:rPr>
               <w:rFonts w:cs="B Zar"/>
               <w:noProof/>
               <w:sz w:val="22"/>
@@ -56,13 +36,13 @@
               <w:lang w:val="ar-SA"/>
             </w:rPr>
             <w:drawing>
-              <wp:anchor distT="0" distB="0" distL="114300" distR="114300" simplePos="0" relativeHeight="251660288" behindDoc="1" locked="0" layoutInCell="1" allowOverlap="1" wp14:anchorId="415812E5" wp14:editId="42421862">
+              <wp:anchor distT="0" distB="0" distL="114300" distR="114300" simplePos="0" relativeHeight="251660288" behindDoc="1" locked="0" layoutInCell="1" allowOverlap="1" wp14:anchorId="415812E5" wp14:editId="79138794">
                 <wp:simplePos x="0" y="0"/>
                 <wp:positionH relativeFrom="margin">
                   <wp:align>center</wp:align>
                 </wp:positionH>
                 <wp:positionV relativeFrom="margin">
-                  <wp:posOffset>518160</wp:posOffset>
+                  <wp:posOffset>7620</wp:posOffset>
                 </wp:positionV>
                 <wp:extent cx="4671060" cy="4373880"/>
                 <wp:effectExtent l="0" t="0" r="0" b="0"/>
@@ -120,6 +100,36 @@
               </wp:anchor>
             </w:drawing>
           </w:r>
+          <w:r>
+            <w:rPr>
+              <w:rFonts w:cs="B Zar" w:hint="cs"/>
+              <w:sz w:val="36"/>
+              <w:szCs w:val="36"/>
+              <w:rtl/>
+              <w:lang w:bidi="fa-IR"/>
+            </w:rPr>
+            <w:t>بسمه تعال</w:t>
+          </w:r>
+          <w:r>
+            <w:rPr>
+              <w:rFonts w:cs="B Zar" w:hint="cs"/>
+              <w:sz w:val="36"/>
+              <w:szCs w:val="36"/>
+              <w:rtl/>
+              <w:lang w:bidi="fa-IR"/>
+            </w:rPr>
+            <w:t>ی</w:t>
+          </w:r>
+        </w:p>
+        <w:p>
+          <w:pPr>
+            <w:jc w:val="center"/>
+            <w:rPr>
+              <w:rFonts w:cs="B Zar"/>
+              <w:sz w:val="22"/>
+              <w:szCs w:val="22"/>
+            </w:rPr>
+          </w:pPr>
         </w:p>
         <w:p>
           <w:pPr>

--- a/SE_Proposal_StepByStep.docx
+++ b/SE_Proposal_StepByStep.docx
@@ -1518,10 +1518,9 @@
       </w:r>
       <w:r>
         <w:rPr>
-          <w:rFonts w:cs="B Zar" w:hint="cs"/>
-          <w:sz w:val="28"/>
-          <w:szCs w:val="28"/>
-          <w:rtl/>
+          <w:rFonts w:cs="B Zar"/>
+          <w:sz w:val="28"/>
+          <w:szCs w:val="28"/>
         </w:rPr>
         <w:t xml:space="preserve"> </w:t>
       </w:r>
@@ -1639,10 +1638,9 @@
       </w:r>
       <w:r>
         <w:rPr>
-          <w:rFonts w:cs="B Zar" w:hint="cs"/>
-          <w:sz w:val="28"/>
-          <w:szCs w:val="28"/>
-          <w:rtl/>
+          <w:rFonts w:cs="B Zar"/>
+          <w:sz w:val="28"/>
+          <w:szCs w:val="28"/>
         </w:rPr>
         <w:t xml:space="preserve"> </w:t>
       </w:r>
@@ -1774,10 +1772,9 @@
       </w:r>
       <w:r>
         <w:rPr>
-          <w:rFonts w:cs="B Zar" w:hint="cs"/>
-          <w:sz w:val="28"/>
-          <w:szCs w:val="28"/>
-          <w:rtl/>
+          <w:rFonts w:cs="B Zar"/>
+          <w:sz w:val="28"/>
+          <w:szCs w:val="28"/>
         </w:rPr>
         <w:t xml:space="preserve"> </w:t>
       </w:r>
@@ -1868,19 +1865,9 @@
       </w:r>
       <w:r>
         <w:rPr>
-          <w:rFonts w:ascii="Calibri" w:hAnsi="Calibri" w:cs="Calibri" w:hint="cs"/>
-          <w:sz w:val="28"/>
-          <w:szCs w:val="28"/>
-          <w:rtl/>
-        </w:rPr>
-        <w:t> </w:t>
-      </w:r>
-      <w:r>
-        <w:rPr>
-          <w:rFonts w:cs="B Zar"/>
-          <w:sz w:val="28"/>
-          <w:szCs w:val="28"/>
-          <w:rtl/>
+          <w:rFonts w:ascii="Calibri" w:hAnsi="Calibri" w:cs="Calibri"/>
+          <w:sz w:val="28"/>
+          <w:szCs w:val="28"/>
         </w:rPr>
         <w:t xml:space="preserve"> </w:t>
       </w:r>
@@ -1986,12 +1973,22 @@
       </w:r>
       <w:r>
         <w:rPr>
-          <w:rFonts w:cs="B Zar" w:hint="cs"/>
-          <w:sz w:val="28"/>
-          <w:szCs w:val="28"/>
-          <w:rtl/>
-        </w:rPr>
-        <w:t xml:space="preserve"> پت</w:t>
+          <w:rFonts w:cs="B Zar"/>
+          <w:b/>
+          <w:bCs/>
+          <w:sz w:val="28"/>
+          <w:szCs w:val="28"/>
+        </w:rPr>
+        <w:t xml:space="preserve"> </w:t>
+      </w:r>
+      <w:r>
+        <w:rPr>
+          <w:rFonts w:cs="B Zar" w:hint="cs"/>
+          <w:sz w:val="28"/>
+          <w:szCs w:val="28"/>
+          <w:rtl/>
+        </w:rPr>
+        <w:t>پت</w:t>
       </w:r>
       <w:r>
         <w:rPr>
@@ -2049,10 +2046,9 @@
       </w:r>
       <w:r>
         <w:rPr>
-          <w:rFonts w:cs="B Zar" w:hint="cs"/>
-          <w:sz w:val="28"/>
-          <w:szCs w:val="28"/>
-          <w:rtl/>
+          <w:rFonts w:cs="B Zar"/>
+          <w:sz w:val="28"/>
+          <w:szCs w:val="28"/>
         </w:rPr>
         <w:t xml:space="preserve"> </w:t>
       </w:r>
@@ -2097,16 +2093,6 @@
           <w:rFonts w:cs="B Zar"/>
           <w:sz w:val="28"/>
           <w:szCs w:val="28"/>
-          <w:rtl/>
-        </w:rPr>
-        <w:t xml:space="preserve"> </w:t>
-      </w:r>
-      <w:r>
-        <w:rPr>
-          <w:rFonts w:cs="B Zar" w:hint="cs"/>
-          <w:sz w:val="28"/>
-          <w:szCs w:val="28"/>
-          <w:rtl/>
         </w:rPr>
         <w:t xml:space="preserve"> </w:t>
       </w:r>
@@ -2184,10 +2170,11 @@
       </w:r>
       <w:r>
         <w:rPr>
-          <w:rFonts w:cs="B Zar" w:hint="cs"/>
-          <w:sz w:val="28"/>
-          <w:szCs w:val="28"/>
-          <w:rtl/>
+          <w:rFonts w:cs="B Zar"/>
+          <w:b/>
+          <w:bCs/>
+          <w:sz w:val="28"/>
+          <w:szCs w:val="28"/>
         </w:rPr>
         <w:t xml:space="preserve"> </w:t>
       </w:r>
@@ -2247,12 +2234,20 @@
       </w:r>
       <w:r>
         <w:rPr>
-          <w:rFonts w:cs="B Zar" w:hint="cs"/>
-          <w:sz w:val="28"/>
-          <w:szCs w:val="28"/>
-          <w:rtl/>
-        </w:rPr>
-        <w:t xml:space="preserve"> همچنین </w:t>
+          <w:rFonts w:cs="B Zar"/>
+          <w:sz w:val="28"/>
+          <w:szCs w:val="28"/>
+        </w:rPr>
+        <w:t xml:space="preserve"> </w:t>
+      </w:r>
+      <w:r>
+        <w:rPr>
+          <w:rFonts w:cs="B Zar" w:hint="cs"/>
+          <w:sz w:val="28"/>
+          <w:szCs w:val="28"/>
+          <w:rtl/>
+        </w:rPr>
+        <w:t xml:space="preserve">همچنین </w:t>
       </w:r>
       <w:r>
         <w:rPr>
@@ -2327,10 +2322,9 @@
       </w:r>
       <w:r>
         <w:rPr>
-          <w:rFonts w:cs="B Zar" w:hint="cs"/>
-          <w:sz w:val="28"/>
-          <w:szCs w:val="28"/>
-          <w:rtl/>
+          <w:rFonts w:cs="B Zar"/>
+          <w:sz w:val="28"/>
+          <w:szCs w:val="28"/>
         </w:rPr>
         <w:t xml:space="preserve"> </w:t>
       </w:r>
@@ -2440,7 +2434,7 @@
         <w:ind w:firstLine="4"/>
         <w:jc w:val="lowKashida"/>
         <w:rPr>
-          <w:rFonts w:cs="B Zar" w:hint="cs"/>
+          <w:rFonts w:cs="B Zar"/>
           <w:sz w:val="28"/>
           <w:szCs w:val="28"/>
           <w:rtl/>
@@ -2467,31 +2461,7 @@
             <w:u w:val="none"/>
             <w:rtl/>
           </w:rPr>
-          <w:t>جد</w:t>
-        </w:r>
-        <w:r>
-          <w:rPr>
-            <w:rStyle w:val="Hyperlink"/>
-            <w:rFonts w:cs="B Zar" w:hint="cs"/>
-            <w:color w:val="auto"/>
-            <w:sz w:val="28"/>
-            <w:szCs w:val="28"/>
-            <w:u w:val="none"/>
-            <w:rtl/>
-          </w:rPr>
-          <w:t>و</w:t>
-        </w:r>
-        <w:r>
-          <w:rPr>
-            <w:rStyle w:val="Hyperlink"/>
-            <w:rFonts w:cs="B Zar" w:hint="cs"/>
-            <w:color w:val="auto"/>
-            <w:sz w:val="28"/>
-            <w:szCs w:val="28"/>
-            <w:u w:val="none"/>
-            <w:rtl/>
-          </w:rPr>
-          <w:t>ل</w:t>
+          <w:t>جدول</w:t>
         </w:r>
         <w:r>
           <w:rPr>
@@ -4350,7 +4320,7 @@
           <w:szCs w:val="28"/>
           <w:rtl/>
         </w:rPr>
-        <w:t xml:space="preserve"> "</w:t>
+        <w:t xml:space="preserve"> </w:t>
       </w:r>
       <w:r>
         <w:rPr>
@@ -4395,7 +4365,7 @@
           <w:szCs w:val="28"/>
           <w:rtl/>
         </w:rPr>
-        <w:t xml:space="preserve">" </w:t>
+        <w:t xml:space="preserve"> </w:t>
       </w:r>
       <w:r>
         <w:rPr>
@@ -34809,9 +34779,8 @@
           <w:rFonts w:cs="B Zar"/>
           <w:sz w:val="28"/>
           <w:szCs w:val="28"/>
-          <w:rtl/>
-        </w:rPr>
-        <w:t xml:space="preserve"> "</w:t>
+        </w:rPr>
+        <w:t xml:space="preserve"> </w:t>
       </w:r>
       <w:r>
         <w:rPr>
@@ -34857,7 +34826,7 @@
           <w:szCs w:val="28"/>
           <w:rtl/>
         </w:rPr>
-        <w:t xml:space="preserve">" </w:t>
+        <w:t xml:space="preserve"> </w:t>
       </w:r>
       <w:r>
         <w:rPr>
@@ -35783,17 +35752,6 @@
         </w:rPr>
         <w:t>د</w:t>
       </w:r>
-      <w:r>
-        <w:rPr>
-          <w:rFonts w:cs="B Zar"/>
-          <w:b/>
-          <w:bCs/>
-          <w:sz w:val="28"/>
-          <w:szCs w:val="28"/>
-          <w:rtl/>
-        </w:rPr>
-        <w:t>:</w:t>
-      </w:r>
     </w:p>
     <w:p>
       <w:pPr>
@@ -38611,17 +38569,6 @@
           <w:rtl/>
         </w:rPr>
         <w:t>درمان</w:t>
-      </w:r>
-      <w:r>
-        <w:rPr>
-          <w:rFonts w:cs="B Zar"/>
-          <w:b/>
-          <w:bCs/>
-          <w:sz w:val="28"/>
-          <w:szCs w:val="28"/>
-          <w:rtl/>
-        </w:rPr>
-        <w:t>:</w:t>
       </w:r>
     </w:p>
     <w:p>
@@ -43477,6 +43424,7 @@
   <w:style w:type="character" w:default="1" w:styleId="DefaultParagraphFont">
     <w:name w:val="Default Paragraph Font"/>
     <w:uiPriority w:val="1"/>
+    <w:semiHidden/>
     <w:unhideWhenUsed/>
   </w:style>
   <w:style w:type="table" w:default="1" w:styleId="TableNormal">

--- a/SE_Proposal_StepByStep.docx
+++ b/SE_Proposal_StepByStep.docx
@@ -38580,7 +38580,6 @@
           <w:rFonts w:cs="B Zar"/>
           <w:sz w:val="28"/>
           <w:szCs w:val="28"/>
-          <w:rtl/>
         </w:rPr>
       </w:pPr>
       <w:r>
@@ -39546,17 +39545,6 @@
         </w:rPr>
         <w:t>.</w:t>
       </w:r>
-    </w:p>
-    <w:p>
-      <w:pPr>
-        <w:bidi/>
-        <w:rPr>
-          <w:rFonts w:cs="B Zar"/>
-          <w:sz w:val="22"/>
-          <w:szCs w:val="22"/>
-          <w:rtl/>
-        </w:rPr>
-      </w:pPr>
     </w:p>
     <w:p>
       <w:pPr>
